--- a/instructions.v2.docx
+++ b/instructions.v2.docx
@@ -91,7 +91,7 @@
     <w:p>
       <w:r>
         <w:tab/>
-        <w:t xml:space="preserve">4 fabric layers, 100% cotton, from 11” x 7” piece, 400 or 600 </w:t>
+        <w:t xml:space="preserve">4 fabric layers, 100% cotton, 400 or 600 </w:t>
       </w:r>
       <w:r>
         <w:t>TPI,</w:t>
@@ -154,28 +154,7 @@
           <w:sz w:val="22"/>
           <w:szCs w:val="22"/>
         </w:rPr>
-        <w:t xml:space="preserve">12” </w:t>
-      </w:r>
-      <w:r>
-        <w:rPr>
-          <w:sz w:val="22"/>
-          <w:szCs w:val="22"/>
-        </w:rPr>
-        <w:t>for top</w:t>
-      </w:r>
-      <w:r>
-        <w:rPr>
-          <w:sz w:val="22"/>
-          <w:szCs w:val="22"/>
-        </w:rPr>
-        <w:t xml:space="preserve">, </w:t>
-      </w:r>
-      <w:r>
-        <w:rPr>
-          <w:sz w:val="22"/>
-          <w:szCs w:val="22"/>
-        </w:rPr>
-        <w:t>10” for bottom.</w:t>
+        <w:t>size varies by pattern</w:t>
       </w:r>
     </w:p>
     <w:p/>
@@ -1792,10 +1771,10 @@
     <w:p>
       <w:r>
         <w:drawing>
-          <wp:inline distT="0" distB="0" distL="0" distR="0" wp14:anchorId="52D2077E" wp14:editId="5E76499C">
-            <wp:extent cx="5549900" cy="6591300"/>
+          <wp:inline distT="0" distB="0" distL="0" distR="0" wp14:anchorId="77BF102C" wp14:editId="77DC518E">
+            <wp:extent cx="5054600" cy="7035800"/>
             <wp:effectExtent l="0" t="0" r="0" b="0"/>
-            <wp:docPr id="37" name="Picture 37"/>
+            <wp:docPr id="8" name="Picture 8"/>
             <wp:cNvGraphicFramePr>
               <a:graphicFrameLocks xmlns:a="http://schemas.openxmlformats.org/drawingml/2006/main" noChangeAspect="1"/>
             </wp:cNvGraphicFramePr>
@@ -1815,7 +1794,7 @@
                   <pic:spPr>
                     <a:xfrm>
                       <a:off x="0" y="0"/>
-                      <a:ext cx="5549900" cy="6591300"/>
+                      <a:ext cx="5054600" cy="7035800"/>
                     </a:xfrm>
                     <a:prstGeom prst="rect">
                       <a:avLst/>
@@ -1844,14 +1823,85 @@
           <w:bCs/>
         </w:rPr>
         <w:lastRenderedPageBreak/>
-        <w:t>Mask Half Pattern (</w:t>
-      </w:r>
-      <w:r>
+        <w:t>Mask Half Pattern (medium)</w:t>
+      </w:r>
+    </w:p>
+    <w:p/>
+    <w:p>
+      <w:r>
+        <w:t>Notice size of printed pattern.  Adjust scale to print desired size.</w:t>
+      </w:r>
+    </w:p>
+    <w:p>
+      <w:r>
+        <w:t>To form full pattern, fold back on center line.  Fold 8 ½ x 11 paper in the middle and place in the center line crease or pattern.  Cut both.</w:t>
+      </w:r>
+    </w:p>
+    <w:p>
+      <w:r>
+        <w:drawing>
+          <wp:inline distT="0" distB="0" distL="0" distR="0" wp14:anchorId="4504E641" wp14:editId="680225C0">
+            <wp:extent cx="4737100" cy="6311900"/>
+            <wp:effectExtent l="0" t="0" r="0" b="0"/>
+            <wp:docPr id="9" name="Picture 9"/>
+            <wp:cNvGraphicFramePr>
+              <a:graphicFrameLocks xmlns:a="http://schemas.openxmlformats.org/drawingml/2006/main" noChangeAspect="1"/>
+            </wp:cNvGraphicFramePr>
+            <a:graphic xmlns:a="http://schemas.openxmlformats.org/drawingml/2006/main">
+              <a:graphicData uri="http://schemas.openxmlformats.org/drawingml/2006/picture">
+                <pic:pic xmlns:pic="http://schemas.openxmlformats.org/drawingml/2006/picture">
+                  <pic:nvPicPr>
+                    <pic:cNvPr id="1" name=""/>
+                    <pic:cNvPicPr/>
+                  </pic:nvPicPr>
+                  <pic:blipFill>
+                    <a:blip r:embed="rId16"/>
+                    <a:stretch>
+                      <a:fillRect/>
+                    </a:stretch>
+                  </pic:blipFill>
+                  <pic:spPr>
+                    <a:xfrm>
+                      <a:off x="0" y="0"/>
+                      <a:ext cx="4737100" cy="6311900"/>
+                    </a:xfrm>
+                    <a:prstGeom prst="rect">
+                      <a:avLst/>
+                    </a:prstGeom>
+                  </pic:spPr>
+                </pic:pic>
+              </a:graphicData>
+            </a:graphic>
+          </wp:inline>
+        </w:drawing>
+      </w:r>
+    </w:p>
+    <w:p>
+      <w:r>
+        <w:br w:type="page"/>
+      </w:r>
+    </w:p>
+    <w:p>
+      <w:pPr>
         <w:rPr>
           <w:b/>
           <w:bCs/>
         </w:rPr>
-        <w:t>medium</w:t>
+      </w:pPr>
+      <w:r>
+        <w:rPr>
+          <w:b/>
+          <w:bCs/>
+        </w:rPr>
+        <w:lastRenderedPageBreak/>
+        <w:t>Mask Half Pattern (</w:t>
+      </w:r>
+      <w:r>
+        <w:rPr>
+          <w:b/>
+          <w:bCs/>
+        </w:rPr>
+        <w:t>adult small or child</w:t>
       </w:r>
       <w:r>
         <w:rPr>
@@ -1875,1614 +1925,46 @@
     <w:p/>
     <w:p>
       <w:r>
-        <mc:AlternateContent>
-          <mc:Choice Requires="wps">
-            <w:drawing>
-              <wp:anchor distT="0" distB="0" distL="114300" distR="114300" simplePos="0" relativeHeight="251659264" behindDoc="0" locked="0" layoutInCell="1" allowOverlap="1" wp14:anchorId="6596B48F" wp14:editId="6199C51D">
-                <wp:simplePos x="0" y="0"/>
-                <wp:positionH relativeFrom="column">
-                  <wp:posOffset>222885</wp:posOffset>
-                </wp:positionH>
-                <wp:positionV relativeFrom="paragraph">
-                  <wp:posOffset>150495</wp:posOffset>
-                </wp:positionV>
-                <wp:extent cx="4572000" cy="5715000"/>
-                <wp:effectExtent l="0" t="0" r="12700" b="12700"/>
-                <wp:wrapNone/>
-                <wp:docPr id="35" name="Rectangle 34">
-                  <a:extLst xmlns:a="http://schemas.openxmlformats.org/drawingml/2006/main">
-                    <a:ext uri="{FF2B5EF4-FFF2-40B4-BE49-F238E27FC236}">
-                      <a16:creationId xmlns:a16="http://schemas.microsoft.com/office/drawing/2014/main" id="{0B0CB94F-D168-E545-BFA6-76C543008095}"/>
-                    </a:ext>
-                  </a:extLst>
-                </wp:docPr>
-                <wp:cNvGraphicFramePr/>
-                <a:graphic xmlns:a="http://schemas.openxmlformats.org/drawingml/2006/main">
-                  <a:graphicData uri="http://schemas.microsoft.com/office/word/2010/wordprocessingShape">
-                    <wps:wsp>
-                      <wps:cNvSpPr/>
-                      <wps:spPr>
-                        <a:xfrm>
-                          <a:off x="0" y="0"/>
-                          <a:ext cx="4572000" cy="5715000"/>
-                        </a:xfrm>
-                        <a:prstGeom prst="rect">
-                          <a:avLst/>
-                        </a:prstGeom>
-                        <a:noFill/>
-                        <a:ln>
-                          <a:prstDash val="dashDot"/>
-                        </a:ln>
-                      </wps:spPr>
-                      <wps:style>
-                        <a:lnRef idx="2">
-                          <a:schemeClr val="accent1">
-                            <a:shade val="50000"/>
-                          </a:schemeClr>
-                        </a:lnRef>
-                        <a:fillRef idx="1">
-                          <a:schemeClr val="accent1"/>
-                        </a:fillRef>
-                        <a:effectRef idx="0">
-                          <a:schemeClr val="accent1"/>
-                        </a:effectRef>
-                        <a:fontRef idx="minor">
-                          <a:schemeClr val="lt1"/>
-                        </a:fontRef>
-                      </wps:style>
-                      <wps:bodyPr rtlCol="0" anchor="ctr"/>
-                    </wps:wsp>
-                  </a:graphicData>
-                </a:graphic>
-              </wp:anchor>
-            </w:drawing>
-          </mc:Choice>
-          <mc:Fallback>
-            <w:pict>
-              <v:rect w14:anchorId="02EED0EB" id="Rectangle 34" o:spid="_x0000_s1026" style="position:absolute;margin-left:17.55pt;margin-top:11.85pt;width:5in;height:450pt;z-index:251659264;visibility:visible;mso-wrap-style:square;mso-wrap-distance-left:9pt;mso-wrap-distance-top:0;mso-wrap-distance-right:9pt;mso-wrap-distance-bottom:0;mso-position-horizontal:absolute;mso-position-horizontal-relative:text;mso-position-vertical:absolute;mso-position-vertical-relative:text;v-text-anchor:middle" o:gfxdata="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" filled="f" strokecolor="#1f3763 [1604]" strokeweight="1pt">
-                <v:stroke dashstyle="dashDot"/>
-              </v:rect>
-            </w:pict>
-          </mc:Fallback>
-        </mc:AlternateContent>
-      </w:r>
-      <w:r>
-        <mc:AlternateContent>
-          <mc:Choice Requires="wps">
-            <w:drawing>
-              <wp:anchor distT="0" distB="0" distL="114300" distR="114300" simplePos="0" relativeHeight="251660288" behindDoc="0" locked="0" layoutInCell="1" allowOverlap="1" wp14:anchorId="632BCA57" wp14:editId="21FE5F86">
-                <wp:simplePos x="0" y="0"/>
-                <wp:positionH relativeFrom="column">
-                  <wp:posOffset>759460</wp:posOffset>
-                </wp:positionH>
-                <wp:positionV relativeFrom="paragraph">
-                  <wp:posOffset>-635</wp:posOffset>
-                </wp:positionV>
-                <wp:extent cx="327334" cy="276999"/>
-                <wp:effectExtent l="0" t="0" r="0" b="2540"/>
-                <wp:wrapNone/>
-                <wp:docPr id="36" name="TextBox 35">
-                  <a:extLst xmlns:a="http://schemas.openxmlformats.org/drawingml/2006/main">
-                    <a:ext uri="{FF2B5EF4-FFF2-40B4-BE49-F238E27FC236}">
-                      <a16:creationId xmlns:a16="http://schemas.microsoft.com/office/drawing/2014/main" id="{56209F6E-58FD-3243-BD20-DEF870847AF2}"/>
-                    </a:ext>
-                  </a:extLst>
-                </wp:docPr>
-                <wp:cNvGraphicFramePr/>
-                <a:graphic xmlns:a="http://schemas.openxmlformats.org/drawingml/2006/main">
-                  <a:graphicData uri="http://schemas.microsoft.com/office/word/2010/wordprocessingShape">
-                    <wps:wsp>
-                      <wps:cNvSpPr txBox="1"/>
-                      <wps:spPr>
-                        <a:xfrm>
-                          <a:off x="0" y="0"/>
-                          <a:ext cx="327334" cy="276999"/>
-                        </a:xfrm>
-                        <a:prstGeom prst="rect">
-                          <a:avLst/>
-                        </a:prstGeom>
-                        <a:solidFill>
-                          <a:schemeClr val="bg1"/>
-                        </a:solidFill>
-                      </wps:spPr>
-                      <wps:txbx>
-                        <w:txbxContent>
-                          <w:p>
-                            <w:r>
-                              <w:rPr>
-                                <w:rFonts w:hAnsi="Calibri"/>
-                                <w:color w:val="000000" w:themeColor="text1"/>
-                                <w:kern w:val="24"/>
-                              </w:rPr>
-                              <w:t>5”</w:t>
-                            </w:r>
-                          </w:p>
-                        </w:txbxContent>
-                      </wps:txbx>
-                      <wps:bodyPr wrap="none" rtlCol="0">
-                        <a:spAutoFit/>
-                      </wps:bodyPr>
-                    </wps:wsp>
-                  </a:graphicData>
-                </a:graphic>
-              </wp:anchor>
-            </w:drawing>
-          </mc:Choice>
-          <mc:Fallback>
-            <w:pict>
-              <v:shapetype w14:anchorId="632BCA57" id="_x0000_t202" coordsize="21600,21600" o:spt="202" path="m,l,21600r21600,l21600,xe">
-                <v:stroke joinstyle="miter"/>
-                <v:path gradientshapeok="t" o:connecttype="rect"/>
-              </v:shapetype>
-              <v:shape id="TextBox 35" o:spid="_x0000_s1026" type="#_x0000_t202" style="position:absolute;margin-left:59.8pt;margin-top:-.05pt;width:25.75pt;height:21.8pt;z-index:251660288;visibility:visible;mso-wrap-style:none;mso-wrap-distance-left:9pt;mso-wrap-distance-top:0;mso-wrap-distance-right:9pt;mso-wrap-distance-bottom:0;mso-position-horizontal:absolute;mso-position-horizontal-relative:text;mso-position-vertical:absolute;mso-position-vertical-relative:text;v-text-anchor:top" o:gfxdata="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" fillcolor="white [3212]" stroked="f">
-                <v:textbox style="mso-fit-shape-to-text:t">
-                  <w:txbxContent>
-                    <w:p>
-                      <w:r>
-                        <w:rPr>
-                          <w:rFonts w:hAnsi="Calibri"/>
-                          <w:color w:val="000000" w:themeColor="text1"/>
-                          <w:kern w:val="24"/>
-                        </w:rPr>
-                        <w:t>5”</w:t>
-                      </w:r>
-                    </w:p>
-                  </w:txbxContent>
-                </v:textbox>
-              </v:shape>
-            </w:pict>
-          </mc:Fallback>
-        </mc:AlternateContent>
-      </w:r>
-      <w:r>
-        <mc:AlternateContent>
-          <mc:Choice Requires="wps">
-            <w:drawing>
-              <wp:anchor distT="0" distB="0" distL="114300" distR="114300" simplePos="0" relativeHeight="251661312" behindDoc="0" locked="0" layoutInCell="1" allowOverlap="1" wp14:anchorId="36A34B15" wp14:editId="31842F55">
-                <wp:simplePos x="0" y="0"/>
-                <wp:positionH relativeFrom="column">
-                  <wp:posOffset>0</wp:posOffset>
-                </wp:positionH>
-                <wp:positionV relativeFrom="paragraph">
-                  <wp:posOffset>718185</wp:posOffset>
-                </wp:positionV>
-                <wp:extent cx="579005" cy="307777"/>
-                <wp:effectExtent l="0" t="0" r="0" b="0"/>
-                <wp:wrapNone/>
-                <wp:docPr id="38" name="TextBox 36"/>
-                <wp:cNvGraphicFramePr xmlns:a="http://schemas.openxmlformats.org/drawingml/2006/main"/>
-                <a:graphic xmlns:a="http://schemas.openxmlformats.org/drawingml/2006/main">
-                  <a:graphicData uri="http://schemas.microsoft.com/office/word/2010/wordprocessingShape">
-                    <wps:wsp>
-                      <wps:cNvSpPr txBox="1"/>
-                      <wps:spPr>
-                        <a:xfrm>
-                          <a:off x="0" y="0"/>
-                          <a:ext cx="579005" cy="307777"/>
-                        </a:xfrm>
-                        <a:prstGeom prst="rect">
-                          <a:avLst/>
-                        </a:prstGeom>
-                        <a:solidFill>
-                          <a:schemeClr val="bg1"/>
-                        </a:solidFill>
-                      </wps:spPr>
-                      <wps:txbx>
-                        <w:txbxContent>
-                          <w:p>
-                            <w:r>
-                              <w:rPr>
-                                <w:rFonts w:hAnsi="Calibri"/>
-                                <w:color w:val="000000" w:themeColor="text1"/>
-                                <w:kern w:val="24"/>
-                                <w:sz w:val="28"/>
-                                <w:szCs w:val="28"/>
-                              </w:rPr>
-                              <w:t>6.25”</w:t>
-                            </w:r>
-                          </w:p>
-                        </w:txbxContent>
-                      </wps:txbx>
-                      <wps:bodyPr wrap="none" rtlCol="0">
-                        <a:spAutoFit/>
-                      </wps:bodyPr>
-                    </wps:wsp>
-                  </a:graphicData>
-                </a:graphic>
-              </wp:anchor>
-            </w:drawing>
-          </mc:Choice>
-          <mc:Fallback>
-            <w:pict>
-              <v:shape w14:anchorId="36A34B15" id="TextBox 36" o:spid="_x0000_s1027" type="#_x0000_t202" style="position:absolute;margin-left:0;margin-top:56.55pt;width:45.6pt;height:24.25pt;z-index:251661312;visibility:visible;mso-wrap-style:none;mso-wrap-distance-left:9pt;mso-wrap-distance-top:0;mso-wrap-distance-right:9pt;mso-wrap-distance-bottom:0;mso-position-horizontal:absolute;mso-position-horizontal-relative:text;mso-position-vertical:absolute;mso-position-vertical-relative:text;v-text-anchor:top" o:gfxdata="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" fillcolor="white [3212]" stroked="f">
-                <v:textbox style="mso-fit-shape-to-text:t">
-                  <w:txbxContent>
-                    <w:p>
-                      <w:r>
-                        <w:rPr>
-                          <w:rFonts w:hAnsi="Calibri"/>
-                          <w:color w:val="000000" w:themeColor="text1"/>
-                          <w:kern w:val="24"/>
-                          <w:sz w:val="28"/>
-                          <w:szCs w:val="28"/>
-                        </w:rPr>
-                        <w:t>6.25”</w:t>
-                      </w:r>
-                    </w:p>
-                  </w:txbxContent>
-                </v:textbox>
-              </v:shape>
-            </w:pict>
-          </mc:Fallback>
-        </mc:AlternateContent>
-      </w:r>
-      <w:r>
-        <mc:AlternateContent>
-          <mc:Choice Requires="wpg">
-            <w:drawing>
-              <wp:anchor distT="0" distB="0" distL="114300" distR="114300" simplePos="0" relativeHeight="251662336" behindDoc="0" locked="0" layoutInCell="1" allowOverlap="1" wp14:anchorId="3718AD64" wp14:editId="48C0A32E">
-                <wp:simplePos x="0" y="0"/>
-                <wp:positionH relativeFrom="column">
-                  <wp:posOffset>222885</wp:posOffset>
-                </wp:positionH>
-                <wp:positionV relativeFrom="paragraph">
-                  <wp:posOffset>163195</wp:posOffset>
-                </wp:positionV>
-                <wp:extent cx="4633632" cy="5715000"/>
-                <wp:effectExtent l="12700" t="12700" r="14605" b="25400"/>
-                <wp:wrapNone/>
-                <wp:docPr id="39" name="Group 37"/>
-                <wp:cNvGraphicFramePr xmlns:a="http://schemas.openxmlformats.org/drawingml/2006/main"/>
-                <a:graphic xmlns:a="http://schemas.openxmlformats.org/drawingml/2006/main">
-                  <a:graphicData uri="http://schemas.microsoft.com/office/word/2010/wordprocessingGroup">
-                    <wpg:wgp>
-                      <wpg:cNvGrpSpPr/>
-                      <wpg:grpSpPr>
-                        <a:xfrm>
-                          <a:off x="0" y="0"/>
-                          <a:ext cx="4633632" cy="5715000"/>
-                          <a:chOff x="223234" y="151174"/>
-                          <a:chExt cx="5111773" cy="6416096"/>
-                        </a:xfrm>
-                      </wpg:grpSpPr>
-                      <wps:wsp>
-                        <wps:cNvPr id="40" name="Straight Connector 40"/>
-                        <wps:cNvCnPr>
-                          <a:cxnSpLocks/>
-                        </wps:cNvCnPr>
-                        <wps:spPr>
-                          <a:xfrm>
-                            <a:off x="4117946" y="151727"/>
-                            <a:ext cx="1136871" cy="1384716"/>
-                          </a:xfrm>
-                          <a:prstGeom prst="line">
-                            <a:avLst/>
-                          </a:prstGeom>
-                          <a:ln w="12700">
-                            <a:prstDash val="lgDash"/>
-                          </a:ln>
-                        </wps:spPr>
-                        <wps:style>
-                          <a:lnRef idx="1">
-                            <a:schemeClr val="accent1"/>
-                          </a:lnRef>
-                          <a:fillRef idx="0">
-                            <a:schemeClr val="accent1"/>
-                          </a:fillRef>
-                          <a:effectRef idx="0">
-                            <a:schemeClr val="accent1"/>
-                          </a:effectRef>
-                          <a:fontRef idx="minor">
-                            <a:schemeClr val="tx1"/>
-                          </a:fontRef>
-                        </wps:style>
-                        <wps:bodyPr/>
-                      </wps:wsp>
-                      <wps:wsp>
-                        <wps:cNvPr id="41" name="TextBox 40"/>
-                        <wps:cNvSpPr txBox="1"/>
-                        <wps:spPr>
-                          <a:xfrm rot="3150967">
-                            <a:off x="4310342" y="566831"/>
-                            <a:ext cx="1033704" cy="306130"/>
-                          </a:xfrm>
-                          <a:prstGeom prst="rect">
-                            <a:avLst/>
-                          </a:prstGeom>
-                          <a:noFill/>
-                        </wps:spPr>
-                        <wps:txbx>
-                          <w:txbxContent>
-                            <w:p>
-                              <w:r>
-                                <w:rPr>
-                                  <w:rFonts w:hAnsi="Calibri"/>
-                                  <w:color w:val="000000" w:themeColor="text1"/>
-                                  <w:kern w:val="24"/>
-                                </w:rPr>
-                                <w:t>1. nose dart</w:t>
-                              </w:r>
-                            </w:p>
-                          </w:txbxContent>
-                        </wps:txbx>
-                        <wps:bodyPr wrap="none" rtlCol="0">
-                          <a:spAutoFit/>
-                        </wps:bodyPr>
-                      </wps:wsp>
-                      <wps:wsp>
-                        <wps:cNvPr id="42" name="Straight Connector 42"/>
-                        <wps:cNvCnPr>
-                          <a:cxnSpLocks/>
-                        </wps:cNvCnPr>
-                        <wps:spPr>
-                          <a:xfrm>
-                            <a:off x="223234" y="4974368"/>
-                            <a:ext cx="3893944" cy="1576777"/>
-                          </a:xfrm>
-                          <a:prstGeom prst="line">
-                            <a:avLst/>
-                          </a:prstGeom>
-                          <a:ln w="25400"/>
-                        </wps:spPr>
-                        <wps:style>
-                          <a:lnRef idx="1">
-                            <a:schemeClr val="accent1"/>
-                          </a:lnRef>
-                          <a:fillRef idx="0">
-                            <a:schemeClr val="accent1"/>
-                          </a:fillRef>
-                          <a:effectRef idx="0">
-                            <a:schemeClr val="accent1"/>
-                          </a:effectRef>
-                          <a:fontRef idx="minor">
-                            <a:schemeClr val="tx1"/>
-                          </a:fontRef>
-                        </wps:style>
-                        <wps:bodyPr/>
-                      </wps:wsp>
-                      <wps:wsp>
-                        <wps:cNvPr id="43" name="Straight Connector 43"/>
-                        <wps:cNvCnPr>
-                          <a:cxnSpLocks/>
-                        </wps:cNvCnPr>
-                        <wps:spPr>
-                          <a:xfrm flipH="1">
-                            <a:off x="4117178" y="4955296"/>
-                            <a:ext cx="1142957" cy="1611974"/>
-                          </a:xfrm>
-                          <a:prstGeom prst="line">
-                            <a:avLst/>
-                          </a:prstGeom>
-                          <a:ln w="12700">
-                            <a:prstDash val="lgDash"/>
-                          </a:ln>
-                        </wps:spPr>
-                        <wps:style>
-                          <a:lnRef idx="1">
-                            <a:schemeClr val="accent1"/>
-                          </a:lnRef>
-                          <a:fillRef idx="0">
-                            <a:schemeClr val="accent1"/>
-                          </a:fillRef>
-                          <a:effectRef idx="0">
-                            <a:schemeClr val="accent1"/>
-                          </a:effectRef>
-                          <a:fontRef idx="minor">
-                            <a:schemeClr val="tx1"/>
-                          </a:fontRef>
-                        </wps:style>
-                        <wps:bodyPr/>
-                      </wps:wsp>
-                      <wps:wsp>
-                        <wps:cNvPr id="44" name="Freeform 44"/>
-                        <wps:cNvSpPr/>
-                        <wps:spPr>
-                          <a:xfrm>
-                            <a:off x="239022" y="151174"/>
-                            <a:ext cx="3878156" cy="1384995"/>
-                          </a:xfrm>
-                          <a:custGeom>
-                            <a:avLst/>
-                            <a:gdLst>
-                              <a:gd name="connsiteX0" fmla="*/ 0 w 3883632"/>
-                              <a:gd name="connsiteY0" fmla="*/ 1407560 h 1407560"/>
-                              <a:gd name="connsiteX1" fmla="*/ 1202076 w 3883632"/>
-                              <a:gd name="connsiteY1" fmla="*/ 1397286 h 1407560"/>
-                              <a:gd name="connsiteX2" fmla="*/ 2178121 w 3883632"/>
-                              <a:gd name="connsiteY2" fmla="*/ 1356189 h 1407560"/>
-                              <a:gd name="connsiteX3" fmla="*/ 3174715 w 3883632"/>
-                              <a:gd name="connsiteY3" fmla="*/ 986319 h 1407560"/>
-                              <a:gd name="connsiteX4" fmla="*/ 3883632 w 3883632"/>
-                              <a:gd name="connsiteY4" fmla="*/ 0 h 1407560"/>
-                            </a:gdLst>
-                            <a:ahLst/>
-                            <a:cxnLst>
-                              <a:cxn ang="0">
-                                <a:pos x="connsiteX0" y="connsiteY0"/>
-                              </a:cxn>
-                              <a:cxn ang="0">
-                                <a:pos x="connsiteX1" y="connsiteY1"/>
-                              </a:cxn>
-                              <a:cxn ang="0">
-                                <a:pos x="connsiteX2" y="connsiteY2"/>
-                              </a:cxn>
-                              <a:cxn ang="0">
-                                <a:pos x="connsiteX3" y="connsiteY3"/>
-                              </a:cxn>
-                              <a:cxn ang="0">
-                                <a:pos x="connsiteX4" y="connsiteY4"/>
-                              </a:cxn>
-                            </a:cxnLst>
-                            <a:rect l="l" t="t" r="r" b="b"/>
-                            <a:pathLst>
-                              <a:path w="3883632" h="1407560">
-                                <a:moveTo>
-                                  <a:pt x="0" y="1407560"/>
-                                </a:moveTo>
-                                <a:lnTo>
-                                  <a:pt x="1202076" y="1397286"/>
-                                </a:lnTo>
-                                <a:cubicBezTo>
-                                  <a:pt x="1565096" y="1388724"/>
-                                  <a:pt x="1849348" y="1424684"/>
-                                  <a:pt x="2178121" y="1356189"/>
-                                </a:cubicBezTo>
-                                <a:cubicBezTo>
-                                  <a:pt x="2506894" y="1287694"/>
-                                  <a:pt x="2890463" y="1212350"/>
-                                  <a:pt x="3174715" y="986319"/>
-                                </a:cubicBezTo>
-                                <a:cubicBezTo>
-                                  <a:pt x="3458967" y="760287"/>
-                                  <a:pt x="3671299" y="380143"/>
-                                  <a:pt x="3883632" y="0"/>
-                                </a:cubicBezTo>
-                              </a:path>
-                            </a:pathLst>
-                          </a:custGeom>
-                          <a:noFill/>
-                          <a:ln w="25400"/>
-                        </wps:spPr>
-                        <wps:style>
-                          <a:lnRef idx="2">
-                            <a:schemeClr val="accent1">
-                              <a:shade val="50000"/>
-                            </a:schemeClr>
-                          </a:lnRef>
-                          <a:fillRef idx="1">
-                            <a:schemeClr val="accent1"/>
-                          </a:fillRef>
-                          <a:effectRef idx="0">
-                            <a:schemeClr val="accent1"/>
-                          </a:effectRef>
-                          <a:fontRef idx="minor">
-                            <a:schemeClr val="lt1"/>
-                          </a:fontRef>
-                        </wps:style>
-                        <wps:bodyPr rtlCol="0" anchor="ctr"/>
-                      </wps:wsp>
-                      <wps:wsp>
-                        <wps:cNvPr id="45" name="Straight Connector 45"/>
-                        <wps:cNvCnPr>
-                          <a:cxnSpLocks/>
-                        </wps:cNvCnPr>
-                        <wps:spPr>
-                          <a:xfrm flipH="1" flipV="1">
-                            <a:off x="4117178" y="151174"/>
-                            <a:ext cx="1145908" cy="554"/>
-                          </a:xfrm>
-                          <a:prstGeom prst="line">
-                            <a:avLst/>
-                          </a:prstGeom>
-                          <a:ln w="28575"/>
-                        </wps:spPr>
-                        <wps:style>
-                          <a:lnRef idx="1">
-                            <a:schemeClr val="accent1"/>
-                          </a:lnRef>
-                          <a:fillRef idx="0">
-                            <a:schemeClr val="accent1"/>
-                          </a:fillRef>
-                          <a:effectRef idx="0">
-                            <a:schemeClr val="accent1"/>
-                          </a:effectRef>
-                          <a:fontRef idx="minor">
-                            <a:schemeClr val="tx1"/>
-                          </a:fontRef>
-                        </wps:style>
-                        <wps:bodyPr/>
-                      </wps:wsp>
-                      <wps:wsp>
-                        <wps:cNvPr id="46" name="Straight Connector 46"/>
-                        <wps:cNvCnPr>
-                          <a:cxnSpLocks/>
-                        </wps:cNvCnPr>
-                        <wps:spPr>
-                          <a:xfrm>
-                            <a:off x="5263085" y="166470"/>
-                            <a:ext cx="1" cy="6400800"/>
-                          </a:xfrm>
-                          <a:prstGeom prst="line">
-                            <a:avLst/>
-                          </a:prstGeom>
-                          <a:ln w="28575"/>
-                        </wps:spPr>
-                        <wps:style>
-                          <a:lnRef idx="1">
-                            <a:schemeClr val="accent1"/>
-                          </a:lnRef>
-                          <a:fillRef idx="0">
-                            <a:schemeClr val="accent1"/>
-                          </a:fillRef>
-                          <a:effectRef idx="0">
-                            <a:schemeClr val="accent1"/>
-                          </a:effectRef>
-                          <a:fontRef idx="minor">
-                            <a:schemeClr val="tx1"/>
-                          </a:fontRef>
-                        </wps:style>
-                        <wps:bodyPr/>
-                      </wps:wsp>
-                      <wps:wsp>
-                        <wps:cNvPr id="47" name="Straight Connector 47"/>
-                        <wps:cNvCnPr>
-                          <a:cxnSpLocks/>
-                        </wps:cNvCnPr>
-                        <wps:spPr>
-                          <a:xfrm>
-                            <a:off x="232679" y="1522481"/>
-                            <a:ext cx="0" cy="3426490"/>
-                          </a:xfrm>
-                          <a:prstGeom prst="line">
-                            <a:avLst/>
-                          </a:prstGeom>
-                          <a:ln w="28575"/>
-                        </wps:spPr>
-                        <wps:style>
-                          <a:lnRef idx="1">
-                            <a:schemeClr val="accent1"/>
-                          </a:lnRef>
-                          <a:fillRef idx="0">
-                            <a:schemeClr val="accent1"/>
-                          </a:fillRef>
-                          <a:effectRef idx="0">
-                            <a:schemeClr val="accent1"/>
-                          </a:effectRef>
-                          <a:fontRef idx="minor">
-                            <a:schemeClr val="tx1"/>
-                          </a:fontRef>
-                        </wps:style>
-                        <wps:bodyPr/>
-                      </wps:wsp>
-                      <wps:wsp>
-                        <wps:cNvPr id="48" name="Straight Connector 48"/>
-                        <wps:cNvCnPr>
-                          <a:cxnSpLocks/>
-                        </wps:cNvCnPr>
-                        <wps:spPr>
-                          <a:xfrm flipH="1">
-                            <a:off x="4117178" y="6551145"/>
-                            <a:ext cx="1128641" cy="0"/>
-                          </a:xfrm>
-                          <a:prstGeom prst="line">
-                            <a:avLst/>
-                          </a:prstGeom>
-                          <a:ln w="28575"/>
-                        </wps:spPr>
-                        <wps:style>
-                          <a:lnRef idx="1">
-                            <a:schemeClr val="accent1"/>
-                          </a:lnRef>
-                          <a:fillRef idx="0">
-                            <a:schemeClr val="accent1"/>
-                          </a:fillRef>
-                          <a:effectRef idx="0">
-                            <a:schemeClr val="accent1"/>
-                          </a:effectRef>
-                          <a:fontRef idx="minor">
-                            <a:schemeClr val="tx1"/>
-                          </a:fontRef>
-                        </wps:style>
-                        <wps:bodyPr/>
-                      </wps:wsp>
-                      <wps:wsp>
-                        <wps:cNvPr id="49" name="Freeform 49"/>
-                        <wps:cNvSpPr/>
-                        <wps:spPr>
-                          <a:xfrm>
-                            <a:off x="464181" y="317374"/>
-                            <a:ext cx="3797089" cy="1434956"/>
-                          </a:xfrm>
-                          <a:custGeom>
-                            <a:avLst/>
-                            <a:gdLst>
-                              <a:gd name="connsiteX0" fmla="*/ 0 w 3883632"/>
-                              <a:gd name="connsiteY0" fmla="*/ 1407560 h 1407560"/>
-                              <a:gd name="connsiteX1" fmla="*/ 1202076 w 3883632"/>
-                              <a:gd name="connsiteY1" fmla="*/ 1397286 h 1407560"/>
-                              <a:gd name="connsiteX2" fmla="*/ 2178121 w 3883632"/>
-                              <a:gd name="connsiteY2" fmla="*/ 1356189 h 1407560"/>
-                              <a:gd name="connsiteX3" fmla="*/ 3174715 w 3883632"/>
-                              <a:gd name="connsiteY3" fmla="*/ 986319 h 1407560"/>
-                              <a:gd name="connsiteX4" fmla="*/ 3883632 w 3883632"/>
-                              <a:gd name="connsiteY4" fmla="*/ 0 h 1407560"/>
-                            </a:gdLst>
-                            <a:ahLst/>
-                            <a:cxnLst>
-                              <a:cxn ang="0">
-                                <a:pos x="connsiteX0" y="connsiteY0"/>
-                              </a:cxn>
-                              <a:cxn ang="0">
-                                <a:pos x="connsiteX1" y="connsiteY1"/>
-                              </a:cxn>
-                              <a:cxn ang="0">
-                                <a:pos x="connsiteX2" y="connsiteY2"/>
-                              </a:cxn>
-                              <a:cxn ang="0">
-                                <a:pos x="connsiteX3" y="connsiteY3"/>
-                              </a:cxn>
-                              <a:cxn ang="0">
-                                <a:pos x="connsiteX4" y="connsiteY4"/>
-                              </a:cxn>
-                            </a:cxnLst>
-                            <a:rect l="l" t="t" r="r" b="b"/>
-                            <a:pathLst>
-                              <a:path w="3883632" h="1407560">
-                                <a:moveTo>
-                                  <a:pt x="0" y="1407560"/>
-                                </a:moveTo>
-                                <a:lnTo>
-                                  <a:pt x="1202076" y="1397286"/>
-                                </a:lnTo>
-                                <a:cubicBezTo>
-                                  <a:pt x="1565096" y="1388724"/>
-                                  <a:pt x="1849348" y="1424684"/>
-                                  <a:pt x="2178121" y="1356189"/>
-                                </a:cubicBezTo>
-                                <a:cubicBezTo>
-                                  <a:pt x="2506894" y="1287694"/>
-                                  <a:pt x="2890463" y="1212350"/>
-                                  <a:pt x="3174715" y="986319"/>
-                                </a:cubicBezTo>
-                                <a:cubicBezTo>
-                                  <a:pt x="3458967" y="760287"/>
-                                  <a:pt x="3671299" y="380143"/>
-                                  <a:pt x="3883632" y="0"/>
-                                </a:cubicBezTo>
-                              </a:path>
-                            </a:pathLst>
-                          </a:custGeom>
-                          <a:noFill/>
-                          <a:ln w="19050">
-                            <a:prstDash val="lgDashDot"/>
-                          </a:ln>
-                        </wps:spPr>
-                        <wps:style>
-                          <a:lnRef idx="2">
-                            <a:schemeClr val="accent1">
-                              <a:shade val="50000"/>
-                            </a:schemeClr>
-                          </a:lnRef>
-                          <a:fillRef idx="1">
-                            <a:schemeClr val="accent1"/>
-                          </a:fillRef>
-                          <a:effectRef idx="0">
-                            <a:schemeClr val="accent1"/>
-                          </a:effectRef>
-                          <a:fontRef idx="minor">
-                            <a:schemeClr val="lt1"/>
-                          </a:fontRef>
-                        </wps:style>
-                        <wps:txbx>
-                          <w:txbxContent>
-                            <w:p>
-                              <w:pPr>
-                                <w:jc w:val="center"/>
-                              </w:pPr>
-                              <w:r>
-                                <w:rPr>
-                                  <w:rFonts w:hAnsi="Calibri"/>
-                                  <w:color w:val="FFFFFF" w:themeColor="light1"/>
-                                  <w:kern w:val="24"/>
-                                  <w:sz w:val="36"/>
-                                  <w:szCs w:val="36"/>
-                                </w:rPr>
-                                <w:t>Peter</w:t>
-                              </w:r>
-                            </w:p>
-                          </w:txbxContent>
-                        </wps:txbx>
-                        <wps:bodyPr rtlCol="0" anchor="ctr"/>
-                      </wps:wsp>
-                      <wps:wsp>
-                        <wps:cNvPr id="50" name="Straight Connector 50"/>
-                        <wps:cNvCnPr>
-                          <a:cxnSpLocks/>
-                        </wps:cNvCnPr>
-                        <wps:spPr>
-                          <a:xfrm>
-                            <a:off x="455914" y="1774125"/>
-                            <a:ext cx="0" cy="3042237"/>
-                          </a:xfrm>
-                          <a:prstGeom prst="line">
-                            <a:avLst/>
-                          </a:prstGeom>
-                          <a:ln w="15875">
-                            <a:prstDash val="lgDashDot"/>
-                          </a:ln>
-                        </wps:spPr>
-                        <wps:style>
-                          <a:lnRef idx="1">
-                            <a:schemeClr val="accent1"/>
-                          </a:lnRef>
-                          <a:fillRef idx="0">
-                            <a:schemeClr val="accent1"/>
-                          </a:fillRef>
-                          <a:effectRef idx="0">
-                            <a:schemeClr val="accent1"/>
-                          </a:effectRef>
-                          <a:fontRef idx="minor">
-                            <a:schemeClr val="tx1"/>
-                          </a:fontRef>
-                        </wps:style>
-                        <wps:bodyPr/>
-                      </wps:wsp>
-                      <wps:wsp>
-                        <wps:cNvPr id="51" name="Straight Connector 51"/>
-                        <wps:cNvCnPr>
-                          <a:cxnSpLocks/>
-                        </wps:cNvCnPr>
-                        <wps:spPr>
-                          <a:xfrm>
-                            <a:off x="515552" y="4816362"/>
-                            <a:ext cx="3740743" cy="1491472"/>
-                          </a:xfrm>
-                          <a:prstGeom prst="line">
-                            <a:avLst/>
-                          </a:prstGeom>
-                          <a:ln w="15875">
-                            <a:prstDash val="lgDashDot"/>
-                          </a:ln>
-                        </wps:spPr>
-                        <wps:style>
-                          <a:lnRef idx="1">
-                            <a:schemeClr val="accent1"/>
-                          </a:lnRef>
-                          <a:fillRef idx="0">
-                            <a:schemeClr val="accent1"/>
-                          </a:fillRef>
-                          <a:effectRef idx="0">
-                            <a:schemeClr val="accent1"/>
-                          </a:effectRef>
-                          <a:fontRef idx="minor">
-                            <a:schemeClr val="tx1"/>
-                          </a:fontRef>
-                        </wps:style>
-                        <wps:bodyPr/>
-                      </wps:wsp>
-                      <wps:wsp>
-                        <wps:cNvPr id="52" name="TextBox 56"/>
-                        <wps:cNvSpPr txBox="1"/>
-                        <wps:spPr>
-                          <a:xfrm rot="18550362">
-                            <a:off x="4182695" y="5754056"/>
-                            <a:ext cx="1124243" cy="340455"/>
-                          </a:xfrm>
-                          <a:prstGeom prst="rect">
-                            <a:avLst/>
-                          </a:prstGeom>
-                          <a:solidFill>
-                            <a:schemeClr val="bg1"/>
-                          </a:solidFill>
-                        </wps:spPr>
-                        <wps:txbx>
-                          <w:txbxContent>
-                            <w:p>
-                              <w:r>
-                                <w:rPr>
-                                  <w:rFonts w:hAnsi="Calibri"/>
-                                  <w:color w:val="000000" w:themeColor="text1"/>
-                                  <w:kern w:val="24"/>
-                                  <w:sz w:val="28"/>
-                                  <w:szCs w:val="28"/>
-                                </w:rPr>
-                                <w:t>2. chin dart</w:t>
-                              </w:r>
-                            </w:p>
-                          </w:txbxContent>
-                        </wps:txbx>
-                        <wps:bodyPr wrap="none" rtlCol="0">
-                          <a:spAutoFit/>
-                        </wps:bodyPr>
-                      </wps:wsp>
-                      <wps:wsp>
-                        <wps:cNvPr id="53" name="TextBox 59"/>
-                        <wps:cNvSpPr txBox="1"/>
-                        <wps:spPr>
-                          <a:xfrm rot="1291097">
-                            <a:off x="1675881" y="5416275"/>
-                            <a:ext cx="1612609" cy="346469"/>
-                          </a:xfrm>
-                          <a:prstGeom prst="rect">
-                            <a:avLst/>
-                          </a:prstGeom>
-                          <a:solidFill>
-                            <a:schemeClr val="bg1"/>
-                          </a:solidFill>
-                        </wps:spPr>
-                        <wps:txbx>
-                          <w:txbxContent>
-                            <w:p>
-                              <w:r>
-                                <w:rPr>
-                                  <w:rFonts w:hAnsi="Calibri"/>
-                                  <w:color w:val="000000" w:themeColor="text1"/>
-                                  <w:kern w:val="24"/>
-                                  <w:sz w:val="28"/>
-                                  <w:szCs w:val="28"/>
-                                </w:rPr>
-                                <w:t xml:space="preserve"> 7. lower seam ¼”</w:t>
-                              </w:r>
-                            </w:p>
-                          </w:txbxContent>
-                        </wps:txbx>
-                        <wps:bodyPr wrap="none" rtlCol="0">
-                          <a:spAutoFit/>
-                        </wps:bodyPr>
-                      </wps:wsp>
-                      <wps:wsp>
-                        <wps:cNvPr id="54" name="TextBox 60"/>
-                        <wps:cNvSpPr txBox="1"/>
-                        <wps:spPr>
-                          <a:xfrm rot="19754832">
-                            <a:off x="2947103" y="1551408"/>
-                            <a:ext cx="1998598" cy="346469"/>
-                          </a:xfrm>
-                          <a:prstGeom prst="rect">
-                            <a:avLst/>
-                          </a:prstGeom>
-                          <a:noFill/>
-                        </wps:spPr>
-                        <wps:txbx>
-                          <w:txbxContent>
-                            <w:p>
-                              <w:r>
-                                <w:rPr>
-                                  <w:rFonts w:hAnsi="Calibri"/>
-                                  <w:color w:val="000000" w:themeColor="text1"/>
-                                  <w:kern w:val="24"/>
-                                  <w:sz w:val="28"/>
-                                  <w:szCs w:val="28"/>
-                                </w:rPr>
-                                <w:t>3. wire casement front</w:t>
-                              </w:r>
-                            </w:p>
-                          </w:txbxContent>
-                        </wps:txbx>
-                        <wps:bodyPr wrap="none" rtlCol="0">
-                          <a:spAutoFit/>
-                        </wps:bodyPr>
-                      </wps:wsp>
-                      <wps:wsp>
-                        <wps:cNvPr id="55" name="TextBox 61"/>
-                        <wps:cNvSpPr txBox="1"/>
-                        <wps:spPr>
-                          <a:xfrm rot="16200000">
-                            <a:off x="-498068" y="3283570"/>
-                            <a:ext cx="2506555" cy="340455"/>
-                          </a:xfrm>
-                          <a:prstGeom prst="rect">
-                            <a:avLst/>
-                          </a:prstGeom>
-                          <a:noFill/>
-                        </wps:spPr>
-                        <wps:txbx>
-                          <w:txbxContent>
-                            <w:p>
-                              <w:r>
-                                <w:rPr>
-                                  <w:rFonts w:hAnsi="Calibri"/>
-                                  <w:color w:val="000000" w:themeColor="text1"/>
-                                  <w:kern w:val="24"/>
-                                  <w:sz w:val="28"/>
-                                  <w:szCs w:val="28"/>
-                                </w:rPr>
-                                <w:t>5. side seam ¼” fold to inner</w:t>
-                              </w:r>
-                            </w:p>
-                          </w:txbxContent>
-                        </wps:txbx>
-                        <wps:bodyPr wrap="none" rtlCol="0">
-                          <a:spAutoFit/>
-                        </wps:bodyPr>
-                      </wps:wsp>
-                      <wps:wsp>
-                        <wps:cNvPr id="56" name="Oval 56"/>
-                        <wps:cNvSpPr/>
-                        <wps:spPr>
-                          <a:xfrm>
-                            <a:off x="5211717" y="1482918"/>
-                            <a:ext cx="123290" cy="123290"/>
-                          </a:xfrm>
-                          <a:prstGeom prst="ellipse">
-                            <a:avLst/>
-                          </a:prstGeom>
-                          <a:solidFill>
-                            <a:schemeClr val="tx1"/>
-                          </a:solidFill>
-                        </wps:spPr>
-                        <wps:style>
-                          <a:lnRef idx="2">
-                            <a:schemeClr val="accent1">
-                              <a:shade val="50000"/>
-                            </a:schemeClr>
-                          </a:lnRef>
-                          <a:fillRef idx="1">
-                            <a:schemeClr val="accent1"/>
-                          </a:fillRef>
-                          <a:effectRef idx="0">
-                            <a:schemeClr val="accent1"/>
-                          </a:effectRef>
-                          <a:fontRef idx="minor">
-                            <a:schemeClr val="lt1"/>
-                          </a:fontRef>
-                        </wps:style>
-                        <wps:txbx>
-                          <w:txbxContent>
-                            <w:p>
-                              <w:pPr>
-                                <w:jc w:val="center"/>
-                              </w:pPr>
-                              <w:r>
-                                <w:rPr>
-                                  <w:rFonts w:hAnsi="Calibri"/>
-                                  <w:color w:val="FFFFFF" w:themeColor="light1"/>
-                                  <w:kern w:val="24"/>
-                                  <w:sz w:val="36"/>
-                                  <w:szCs w:val="36"/>
-                                </w:rPr>
-                                <w:t xml:space="preserve">¼ in. </w:t>
-                              </w:r>
-                            </w:p>
-                          </w:txbxContent>
-                        </wps:txbx>
-                        <wps:bodyPr rtlCol="0" anchor="ctr"/>
-                      </wps:wsp>
-                      <wps:wsp>
-                        <wps:cNvPr id="57" name="Oval 57"/>
-                        <wps:cNvSpPr/>
-                        <wps:spPr>
-                          <a:xfrm>
-                            <a:off x="5210007" y="4902497"/>
-                            <a:ext cx="123290" cy="123290"/>
-                          </a:xfrm>
-                          <a:prstGeom prst="ellipse">
-                            <a:avLst/>
-                          </a:prstGeom>
-                          <a:solidFill>
-                            <a:schemeClr val="tx1"/>
-                          </a:solidFill>
-                        </wps:spPr>
-                        <wps:style>
-                          <a:lnRef idx="2">
-                            <a:schemeClr val="accent1">
-                              <a:shade val="50000"/>
-                            </a:schemeClr>
-                          </a:lnRef>
-                          <a:fillRef idx="1">
-                            <a:schemeClr val="accent1"/>
-                          </a:fillRef>
-                          <a:effectRef idx="0">
-                            <a:schemeClr val="accent1"/>
-                          </a:effectRef>
-                          <a:fontRef idx="minor">
-                            <a:schemeClr val="lt1"/>
-                          </a:fontRef>
-                        </wps:style>
-                        <wps:txbx>
-                          <w:txbxContent>
-                            <w:p>
-                              <w:pPr>
-                                <w:jc w:val="center"/>
-                              </w:pPr>
-                              <w:r>
-                                <w:rPr>
-                                  <w:rFonts w:hAnsi="Calibri"/>
-                                  <w:color w:val="FFFFFF" w:themeColor="light1"/>
-                                  <w:kern w:val="24"/>
-                                  <w:sz w:val="36"/>
-                                  <w:szCs w:val="36"/>
-                                </w:rPr>
-                                <w:t xml:space="preserve">¼ in. </w:t>
-                              </w:r>
-                            </w:p>
-                          </w:txbxContent>
-                        </wps:txbx>
-                        <wps:bodyPr rtlCol="0" anchor="ctr"/>
-                      </wps:wsp>
-                      <wps:wsp>
-                        <wps:cNvPr id="58" name="Freeform 58"/>
-                        <wps:cNvSpPr/>
-                        <wps:spPr>
-                          <a:xfrm>
-                            <a:off x="507284" y="632503"/>
-                            <a:ext cx="4016984" cy="1414488"/>
-                          </a:xfrm>
-                          <a:custGeom>
-                            <a:avLst/>
-                            <a:gdLst>
-                              <a:gd name="connsiteX0" fmla="*/ 0 w 3883632"/>
-                              <a:gd name="connsiteY0" fmla="*/ 1407560 h 1407560"/>
-                              <a:gd name="connsiteX1" fmla="*/ 1202076 w 3883632"/>
-                              <a:gd name="connsiteY1" fmla="*/ 1397286 h 1407560"/>
-                              <a:gd name="connsiteX2" fmla="*/ 2178121 w 3883632"/>
-                              <a:gd name="connsiteY2" fmla="*/ 1356189 h 1407560"/>
-                              <a:gd name="connsiteX3" fmla="*/ 3174715 w 3883632"/>
-                              <a:gd name="connsiteY3" fmla="*/ 986319 h 1407560"/>
-                              <a:gd name="connsiteX4" fmla="*/ 3883632 w 3883632"/>
-                              <a:gd name="connsiteY4" fmla="*/ 0 h 1407560"/>
-                            </a:gdLst>
-                            <a:ahLst/>
-                            <a:cxnLst>
-                              <a:cxn ang="0">
-                                <a:pos x="connsiteX0" y="connsiteY0"/>
-                              </a:cxn>
-                              <a:cxn ang="0">
-                                <a:pos x="connsiteX1" y="connsiteY1"/>
-                              </a:cxn>
-                              <a:cxn ang="0">
-                                <a:pos x="connsiteX2" y="connsiteY2"/>
-                              </a:cxn>
-                              <a:cxn ang="0">
-                                <a:pos x="connsiteX3" y="connsiteY3"/>
-                              </a:cxn>
-                              <a:cxn ang="0">
-                                <a:pos x="connsiteX4" y="connsiteY4"/>
-                              </a:cxn>
-                            </a:cxnLst>
-                            <a:rect l="l" t="t" r="r" b="b"/>
-                            <a:pathLst>
-                              <a:path w="3883632" h="1407560">
-                                <a:moveTo>
-                                  <a:pt x="0" y="1407560"/>
-                                </a:moveTo>
-                                <a:lnTo>
-                                  <a:pt x="1202076" y="1397286"/>
-                                </a:lnTo>
-                                <a:cubicBezTo>
-                                  <a:pt x="1565096" y="1388724"/>
-                                  <a:pt x="1849348" y="1424684"/>
-                                  <a:pt x="2178121" y="1356189"/>
-                                </a:cubicBezTo>
-                                <a:cubicBezTo>
-                                  <a:pt x="2506894" y="1287694"/>
-                                  <a:pt x="2890463" y="1212350"/>
-                                  <a:pt x="3174715" y="986319"/>
-                                </a:cubicBezTo>
-                                <a:cubicBezTo>
-                                  <a:pt x="3458967" y="760287"/>
-                                  <a:pt x="3671299" y="380143"/>
-                                  <a:pt x="3883632" y="0"/>
-                                </a:cubicBezTo>
-                              </a:path>
-                            </a:pathLst>
-                          </a:custGeom>
-                          <a:noFill/>
-                          <a:ln w="19050">
-                            <a:solidFill>
-                              <a:srgbClr val="FF0000"/>
-                            </a:solidFill>
-                            <a:prstDash val="dash"/>
-                          </a:ln>
-                        </wps:spPr>
-                        <wps:style>
-                          <a:lnRef idx="2">
-                            <a:schemeClr val="accent1">
-                              <a:shade val="50000"/>
-                            </a:schemeClr>
-                          </a:lnRef>
-                          <a:fillRef idx="1">
-                            <a:schemeClr val="accent1"/>
-                          </a:fillRef>
-                          <a:effectRef idx="0">
-                            <a:schemeClr val="accent1"/>
-                          </a:effectRef>
-                          <a:fontRef idx="minor">
-                            <a:schemeClr val="lt1"/>
-                          </a:fontRef>
-                        </wps:style>
-                        <wps:txbx>
-                          <w:txbxContent>
-                            <w:p>
-                              <w:pPr>
-                                <w:jc w:val="center"/>
-                              </w:pPr>
-                              <w:r>
-                                <w:rPr>
-                                  <w:rFonts w:hAnsi="Calibri"/>
-                                  <w:color w:val="FFFFFF" w:themeColor="light1"/>
-                                  <w:kern w:val="24"/>
-                                  <w:sz w:val="36"/>
-                                  <w:szCs w:val="36"/>
-                                </w:rPr>
-                                <w:t>Peter</w:t>
-                              </w:r>
-                            </w:p>
-                          </w:txbxContent>
-                        </wps:txbx>
-                        <wps:bodyPr rtlCol="0" anchor="ctr"/>
-                      </wps:wsp>
-                      <wps:wsp>
-                        <wps:cNvPr id="59" name="Straight Connector 59"/>
-                        <wps:cNvCnPr>
-                          <a:cxnSpLocks/>
-                        </wps:cNvCnPr>
-                        <wps:spPr>
-                          <a:xfrm>
-                            <a:off x="2585253" y="1440727"/>
-                            <a:ext cx="174942" cy="554640"/>
-                          </a:xfrm>
-                          <a:prstGeom prst="line">
-                            <a:avLst/>
-                          </a:prstGeom>
-                          <a:ln w="19050">
-                            <a:solidFill>
-                              <a:srgbClr val="FF0000"/>
-                            </a:solidFill>
-                            <a:prstDash val="dash"/>
-                          </a:ln>
-                        </wps:spPr>
-                        <wps:style>
-                          <a:lnRef idx="1">
-                            <a:schemeClr val="accent1"/>
-                          </a:lnRef>
-                          <a:fillRef idx="0">
-                            <a:schemeClr val="accent1"/>
-                          </a:fillRef>
-                          <a:effectRef idx="0">
-                            <a:schemeClr val="accent1"/>
-                          </a:effectRef>
-                          <a:fontRef idx="minor">
-                            <a:schemeClr val="tx1"/>
-                          </a:fontRef>
-                        </wps:style>
-                        <wps:bodyPr/>
-                      </wps:wsp>
-                      <wps:wsp>
-                        <wps:cNvPr id="60" name="TextBox 67"/>
-                        <wps:cNvSpPr txBox="1"/>
-                        <wps:spPr>
-                          <a:xfrm>
-                            <a:off x="801025" y="1577162"/>
-                            <a:ext cx="1585989" cy="346469"/>
-                          </a:xfrm>
-                          <a:prstGeom prst="rect">
-                            <a:avLst/>
-                          </a:prstGeom>
-                          <a:solidFill>
-                            <a:schemeClr val="bg1"/>
-                          </a:solidFill>
-                        </wps:spPr>
-                        <wps:txbx>
-                          <w:txbxContent>
-                            <w:p>
-                              <w:r>
-                                <w:rPr>
-                                  <w:rFonts w:hAnsi="Calibri"/>
-                                  <w:color w:val="000000" w:themeColor="text1"/>
-                                  <w:kern w:val="24"/>
-                                  <w:sz w:val="28"/>
-                                  <w:szCs w:val="28"/>
-                                </w:rPr>
-                                <w:t>6. cheek seam ¼”</w:t>
-                              </w:r>
-                            </w:p>
-                          </w:txbxContent>
-                        </wps:txbx>
-                        <wps:bodyPr wrap="none" rtlCol="0">
-                          <a:spAutoFit/>
-                        </wps:bodyPr>
-                      </wps:wsp>
-                      <wps:wsp>
-                        <wps:cNvPr id="61" name="TextBox 71"/>
-                        <wps:cNvSpPr txBox="1"/>
-                        <wps:spPr>
-                          <a:xfrm rot="16200000">
-                            <a:off x="4608313" y="2924391"/>
-                            <a:ext cx="1089311" cy="340455"/>
-                          </a:xfrm>
-                          <a:prstGeom prst="rect">
-                            <a:avLst/>
-                          </a:prstGeom>
-                          <a:noFill/>
-                        </wps:spPr>
-                        <wps:txbx>
-                          <w:txbxContent>
-                            <w:p>
-                              <w:r>
-                                <w:rPr>
-                                  <w:rFonts w:hAnsi="Calibri"/>
-                                  <w:color w:val="000000" w:themeColor="text1"/>
-                                  <w:kern w:val="24"/>
-                                  <w:sz w:val="28"/>
-                                  <w:szCs w:val="28"/>
-                                </w:rPr>
-                                <w:t>Center line</w:t>
-                              </w:r>
-                            </w:p>
-                          </w:txbxContent>
-                        </wps:txbx>
-                        <wps:bodyPr wrap="none" rtlCol="0">
-                          <a:spAutoFit/>
-                        </wps:bodyPr>
-                      </wps:wsp>
-                      <wps:wsp>
-                        <wps:cNvPr id="62" name="Rectangle 62"/>
-                        <wps:cNvSpPr/>
-                        <wps:spPr>
-                          <a:xfrm>
-                            <a:off x="515552" y="1925932"/>
-                            <a:ext cx="2173969" cy="348166"/>
-                          </a:xfrm>
-                          <a:prstGeom prst="rect">
-                            <a:avLst/>
-                          </a:prstGeom>
-                          <a:solidFill>
-                            <a:schemeClr val="bg1"/>
-                          </a:solidFill>
-                          <a:ln>
-                            <a:solidFill>
-                              <a:schemeClr val="bg1"/>
-                            </a:solidFill>
-                          </a:ln>
-                        </wps:spPr>
-                        <wps:style>
-                          <a:lnRef idx="2">
-                            <a:schemeClr val="accent1">
-                              <a:shade val="50000"/>
-                            </a:schemeClr>
-                          </a:lnRef>
-                          <a:fillRef idx="1">
-                            <a:schemeClr val="accent1"/>
-                          </a:fillRef>
-                          <a:effectRef idx="0">
-                            <a:schemeClr val="accent1"/>
-                          </a:effectRef>
-                          <a:fontRef idx="minor">
-                            <a:schemeClr val="lt1"/>
-                          </a:fontRef>
-                        </wps:style>
-                        <wps:bodyPr rtlCol="0" anchor="ctr"/>
-                      </wps:wsp>
-                      <wps:wsp>
-                        <wps:cNvPr id="63" name="Rectangle 63"/>
-                        <wps:cNvSpPr/>
-                        <wps:spPr>
-                          <a:xfrm>
-                            <a:off x="1471717" y="2906666"/>
-                            <a:ext cx="3105428" cy="415620"/>
-                          </a:xfrm>
-                          <a:prstGeom prst="rect">
-                            <a:avLst/>
-                          </a:prstGeom>
-                        </wps:spPr>
-                        <wps:txbx>
-                          <w:txbxContent>
-                            <w:p>
-                              <w:r>
-                                <w:rPr>
-                                  <w:rFonts w:hAnsi="Calibri"/>
-                                  <w:color w:val="000000" w:themeColor="text1"/>
-                                  <w:kern w:val="24"/>
-                                  <w:sz w:val="36"/>
-                                  <w:szCs w:val="36"/>
-                                </w:rPr>
-                                <w:t>Mask Half-Pattern (medium)</w:t>
-                              </w:r>
-                            </w:p>
-                          </w:txbxContent>
-                        </wps:txbx>
-                        <wps:bodyPr wrap="none">
-                          <a:spAutoFit/>
-                        </wps:bodyPr>
-                      </wps:wsp>
-                    </wpg:wgp>
-                  </a:graphicData>
-                </a:graphic>
-              </wp:anchor>
-            </w:drawing>
-          </mc:Choice>
-          <mc:Fallback>
-            <w:pict>
-              <v:group w14:anchorId="3718AD64" id="Group 37" o:spid="_x0000_s1028" style="position:absolute;margin-left:17.55pt;margin-top:12.85pt;width:364.85pt;height:450pt;z-index:251662336" coordorigin="2232,1511" coordsize="51117,64160" o:gfxdata="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">
-                <v:line id="Straight Connector 40" o:spid="_x0000_s1029" style="position:absolute;visibility:visible;mso-wrap-style:square" from="41179,1517" to="52548,15364" o:connectortype="straight" o:gfxdata="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" strokecolor="#4472c4 [3204]" strokeweight="1pt">
-                  <v:stroke dashstyle="longDash" joinstyle="miter"/>
-                  <o:lock v:ext="edit" shapetype="f"/>
-                </v:line>
-                <v:shape id="TextBox 40" o:spid="_x0000_s1030" type="#_x0000_t202" style="position:absolute;left:43103;top:5668;width:10337;height:3061;rotation:3441696fd;visibility:visible;mso-wrap-style:none;v-text-anchor:top" o:gfxdata="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" filled="f" stroked="f">
-                  <v:textbox style="mso-fit-shape-to-text:t">
-                    <w:txbxContent>
-                      <w:p>
-                        <w:r>
-                          <w:rPr>
-                            <w:rFonts w:hAnsi="Calibri"/>
-                            <w:color w:val="000000" w:themeColor="text1"/>
-                            <w:kern w:val="24"/>
-                          </w:rPr>
-                          <w:t>1. nose dart</w:t>
-                        </w:r>
-                      </w:p>
-                    </w:txbxContent>
-                  </v:textbox>
-                </v:shape>
-                <v:line id="Straight Connector 42" o:spid="_x0000_s1031" style="position:absolute;visibility:visible;mso-wrap-style:square" from="2232,49743" to="41171,65511" o:connectortype="straight" o:gfxdata="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" strokecolor="#4472c4 [3204]" strokeweight="2pt">
-                  <v:stroke joinstyle="miter"/>
-                  <o:lock v:ext="edit" shapetype="f"/>
-                </v:line>
-                <v:line id="Straight Connector 43" o:spid="_x0000_s1032" style="position:absolute;flip:x;visibility:visible;mso-wrap-style:square" from="41171,49552" to="52601,65672" o:connectortype="straight" o:gfxdata="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" strokecolor="#4472c4 [3204]" strokeweight="1pt">
-                  <v:stroke dashstyle="longDash" joinstyle="miter"/>
-                  <o:lock v:ext="edit" shapetype="f"/>
-                </v:line>
-                <v:shape id="Freeform 44" o:spid="_x0000_s1033" style="position:absolute;left:2390;top:1511;width:38781;height:13850;visibility:visible;mso-wrap-style:square;v-text-anchor:middle" coordsize="3883632,1407560" o:gfxdata="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" path="m,1407560r1202076,-10274c1565096,1388724,1849348,1424684,2178121,1356189v328773,-68495,712342,-143839,996594,-369870c3458967,760287,3671299,380143,3883632,e" filled="f" strokecolor="#1f3763 [1604]" strokeweight="2pt">
-                  <v:stroke joinstyle="miter"/>
-                  <v:path arrowok="t" o:connecttype="custom" o:connectlocs="0,1384995;1200381,1374886;2175050,1334448;3170239,970507;3878156,0" o:connectangles="0,0,0,0,0"/>
-                </v:shape>
-                <v:line id="Straight Connector 45" o:spid="_x0000_s1034" style="position:absolute;flip:x y;visibility:visible;mso-wrap-style:square" from="41171,1511" to="52630,1517" o:connectortype="straight" o:gfxdata="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" strokecolor="#4472c4 [3204]" strokeweight="2.25pt">
-                  <v:stroke joinstyle="miter"/>
-                  <o:lock v:ext="edit" shapetype="f"/>
-                </v:line>
-                <v:line id="Straight Connector 46" o:spid="_x0000_s1035" style="position:absolute;visibility:visible;mso-wrap-style:square" from="52630,1664" to="52630,65672" o:connectortype="straight" o:gfxdata="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" strokecolor="#4472c4 [3204]" strokeweight="2.25pt">
-                  <v:stroke joinstyle="miter"/>
-                  <o:lock v:ext="edit" shapetype="f"/>
-                </v:line>
-                <v:line id="Straight Connector 47" o:spid="_x0000_s1036" style="position:absolute;visibility:visible;mso-wrap-style:square" from="2326,15224" to="2326,49489" o:connectortype="straight" o:gfxdata="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" strokecolor="#4472c4 [3204]" strokeweight="2.25pt">
-                  <v:stroke joinstyle="miter"/>
-                  <o:lock v:ext="edit" shapetype="f"/>
-                </v:line>
-                <v:line id="Straight Connector 48" o:spid="_x0000_s1037" style="position:absolute;flip:x;visibility:visible;mso-wrap-style:square" from="41171,65511" to="52458,65511" o:connectortype="straight" o:gfxdata="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" strokecolor="#4472c4 [3204]" strokeweight="2.25pt">
-                  <v:stroke joinstyle="miter"/>
-                  <o:lock v:ext="edit" shapetype="f"/>
-                </v:line>
-                <v:shape id="Freeform 49" o:spid="_x0000_s1038" style="position:absolute;left:4641;top:3173;width:37971;height:14350;visibility:visible;mso-wrap-style:square;v-text-anchor:middle" coordsize="3883632,1407560" o:spt="100" o:gfxdata="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" adj="-11796480,,5400" path="m,1407560r1202076,-10274c1565096,1388724,1849348,1424684,2178121,1356189v328773,-68495,712342,-143839,996594,-369870c3458967,760287,3671299,380143,3883632,e" filled="f" strokecolor="#1f3763 [1604]" strokeweight="1.5pt">
-                  <v:stroke dashstyle="longDashDot" joinstyle="miter"/>
-                  <v:formulas/>
-                  <v:path arrowok="t" o:connecttype="custom" o:connectlocs="0,1434956;1175289,1424482;2129584,1382585;3103970,1005516;3797089,0" o:connectangles="0,0,0,0,0" textboxrect="0,0,3883632,1407560"/>
-                  <v:textbox>
-                    <w:txbxContent>
-                      <w:p>
-                        <w:pPr>
-                          <w:jc w:val="center"/>
-                        </w:pPr>
-                        <w:r>
-                          <w:rPr>
-                            <w:rFonts w:hAnsi="Calibri"/>
-                            <w:color w:val="FFFFFF" w:themeColor="light1"/>
-                            <w:kern w:val="24"/>
-                            <w:sz w:val="36"/>
-                            <w:szCs w:val="36"/>
-                          </w:rPr>
-                          <w:t>Peter</w:t>
-                        </w:r>
-                      </w:p>
-                    </w:txbxContent>
-                  </v:textbox>
-                </v:shape>
-                <v:line id="Straight Connector 50" o:spid="_x0000_s1039" style="position:absolute;visibility:visible;mso-wrap-style:square" from="4559,17741" to="4559,48163" o:connectortype="straight" o:gfxdata="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" strokecolor="#4472c4 [3204]" strokeweight="1.25pt">
-                  <v:stroke dashstyle="longDashDot" joinstyle="miter"/>
-                  <o:lock v:ext="edit" shapetype="f"/>
-                </v:line>
-                <v:line id="Straight Connector 51" o:spid="_x0000_s1040" style="position:absolute;visibility:visible;mso-wrap-style:square" from="5155,48163" to="42562,63078" o:connectortype="straight" o:gfxdata="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" strokecolor="#4472c4 [3204]" strokeweight="1.25pt">
-                  <v:stroke dashstyle="longDashDot" joinstyle="miter"/>
-                  <o:lock v:ext="edit" shapetype="f"/>
-                </v:line>
-                <v:shape id="TextBox 56" o:spid="_x0000_s1041" type="#_x0000_t202" style="position:absolute;left:41826;top:57540;width:11243;height:3405;rotation:-3331018fd;visibility:visible;mso-wrap-style:none;v-text-anchor:top" o:gfxdata="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" fillcolor="white [3212]" stroked="f">
-                  <v:textbox style="mso-fit-shape-to-text:t">
-                    <w:txbxContent>
-                      <w:p>
-                        <w:r>
-                          <w:rPr>
-                            <w:rFonts w:hAnsi="Calibri"/>
-                            <w:color w:val="000000" w:themeColor="text1"/>
-                            <w:kern w:val="24"/>
-                            <w:sz w:val="28"/>
-                            <w:szCs w:val="28"/>
-                          </w:rPr>
-                          <w:t>2. chin dart</w:t>
-                        </w:r>
-                      </w:p>
-                    </w:txbxContent>
-                  </v:textbox>
-                </v:shape>
-                <v:shape id="TextBox 59" o:spid="_x0000_s1042" type="#_x0000_t202" style="position:absolute;left:16758;top:54162;width:16126;height:3465;rotation:1410222fd;visibility:visible;mso-wrap-style:none;v-text-anchor:top" o:gfxdata="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" fillcolor="white [3212]" stroked="f">
-                  <v:textbox style="mso-fit-shape-to-text:t">
-                    <w:txbxContent>
-                      <w:p>
-                        <w:r>
-                          <w:rPr>
-                            <w:rFonts w:hAnsi="Calibri"/>
-                            <w:color w:val="000000" w:themeColor="text1"/>
-                            <w:kern w:val="24"/>
-                            <w:sz w:val="28"/>
-                            <w:szCs w:val="28"/>
-                          </w:rPr>
-                          <w:t xml:space="preserve"> 7. lower seam ¼”</w:t>
-                        </w:r>
-                      </w:p>
-                    </w:txbxContent>
-                  </v:textbox>
-                </v:shape>
-                <v:shape id="TextBox 60" o:spid="_x0000_s1043" type="#_x0000_t202" style="position:absolute;left:29471;top:15514;width:19986;height:3464;rotation:-2015416fd;visibility:visible;mso-wrap-style:none;v-text-anchor:top" o:gfxdata="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" filled="f" stroked="f">
-                  <v:textbox style="mso-fit-shape-to-text:t">
-                    <w:txbxContent>
-                      <w:p>
-                        <w:r>
-                          <w:rPr>
-                            <w:rFonts w:hAnsi="Calibri"/>
-                            <w:color w:val="000000" w:themeColor="text1"/>
-                            <w:kern w:val="24"/>
-                            <w:sz w:val="28"/>
-                            <w:szCs w:val="28"/>
-                          </w:rPr>
-                          <w:t>3. wire casement front</w:t>
-                        </w:r>
-                      </w:p>
-                    </w:txbxContent>
-                  </v:textbox>
-                </v:shape>
-                <v:shape id="TextBox 61" o:spid="_x0000_s1044" type="#_x0000_t202" style="position:absolute;left:-4981;top:32835;width:25065;height:3405;rotation:-90;visibility:visible;mso-wrap-style:none;v-text-anchor:top" o:gfxdata="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" filled="f" stroked="f">
-                  <v:textbox style="mso-fit-shape-to-text:t">
-                    <w:txbxContent>
-                      <w:p>
-                        <w:r>
-                          <w:rPr>
-                            <w:rFonts w:hAnsi="Calibri"/>
-                            <w:color w:val="000000" w:themeColor="text1"/>
-                            <w:kern w:val="24"/>
-                            <w:sz w:val="28"/>
-                            <w:szCs w:val="28"/>
-                          </w:rPr>
-                          <w:t>5. side seam ¼” fold to inner</w:t>
-                        </w:r>
-                      </w:p>
-                    </w:txbxContent>
-                  </v:textbox>
-                </v:shape>
-                <v:oval id="Oval 56" o:spid="_x0000_s1045" style="position:absolute;left:52117;top:14829;width:1233;height:1233;visibility:visible;mso-wrap-style:square;v-text-anchor:middle" o:gfxdata="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" fillcolor="black [3213]" strokecolor="#1f3763 [1604]" strokeweight="1pt">
-                  <v:stroke joinstyle="miter"/>
-                  <v:textbox>
-                    <w:txbxContent>
-                      <w:p>
-                        <w:pPr>
-                          <w:jc w:val="center"/>
-                        </w:pPr>
-                        <w:r>
-                          <w:rPr>
-                            <w:rFonts w:hAnsi="Calibri"/>
-                            <w:color w:val="FFFFFF" w:themeColor="light1"/>
-                            <w:kern w:val="24"/>
-                            <w:sz w:val="36"/>
-                            <w:szCs w:val="36"/>
-                          </w:rPr>
-                          <w:t xml:space="preserve">¼ in. </w:t>
-                        </w:r>
-                      </w:p>
-                    </w:txbxContent>
-                  </v:textbox>
-                </v:oval>
-                <v:oval id="Oval 57" o:spid="_x0000_s1046" style="position:absolute;left:52100;top:49024;width:1232;height:1233;visibility:visible;mso-wrap-style:square;v-text-anchor:middle" o:gfxdata="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" fillcolor="black [3213]" strokecolor="#1f3763 [1604]" strokeweight="1pt">
-                  <v:stroke joinstyle="miter"/>
-                  <v:textbox>
-                    <w:txbxContent>
-                      <w:p>
-                        <w:pPr>
-                          <w:jc w:val="center"/>
-                        </w:pPr>
-                        <w:r>
-                          <w:rPr>
-                            <w:rFonts w:hAnsi="Calibri"/>
-                            <w:color w:val="FFFFFF" w:themeColor="light1"/>
-                            <w:kern w:val="24"/>
-                            <w:sz w:val="36"/>
-                            <w:szCs w:val="36"/>
-                          </w:rPr>
-                          <w:t xml:space="preserve">¼ in. </w:t>
-                        </w:r>
-                      </w:p>
-                    </w:txbxContent>
-                  </v:textbox>
-                </v:oval>
-                <v:shape id="Freeform 58" o:spid="_x0000_s1047" style="position:absolute;left:5072;top:6325;width:40170;height:14144;visibility:visible;mso-wrap-style:square;v-text-anchor:middle" coordsize="3883632,1407560" o:spt="100" o:gfxdata="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" adj="-11796480,,5400" path="m,1407560r1202076,-10274c1565096,1388724,1849348,1424684,2178121,1356189v328773,-68495,712342,-143839,996594,-369870c3458967,760287,3671299,380143,3883632,e" filled="f" strokecolor="red" strokeweight="1.5pt">
-                  <v:stroke dashstyle="dash" joinstyle="miter"/>
-                  <v:formulas/>
-                  <v:path arrowok="t" o:connecttype="custom" o:connectlocs="0,1414488;1243352,1404163;2252911,1362864;3283725,991174;4016984,0" o:connectangles="0,0,0,0,0" textboxrect="0,0,3883632,1407560"/>
-                  <v:textbox>
-                    <w:txbxContent>
-                      <w:p>
-                        <w:pPr>
-                          <w:jc w:val="center"/>
-                        </w:pPr>
-                        <w:r>
-                          <w:rPr>
-                            <w:rFonts w:hAnsi="Calibri"/>
-                            <w:color w:val="FFFFFF" w:themeColor="light1"/>
-                            <w:kern w:val="24"/>
-                            <w:sz w:val="36"/>
-                            <w:szCs w:val="36"/>
-                          </w:rPr>
-                          <w:t>Peter</w:t>
-                        </w:r>
-                      </w:p>
-                    </w:txbxContent>
-                  </v:textbox>
-                </v:shape>
-                <v:line id="Straight Connector 59" o:spid="_x0000_s1048" style="position:absolute;visibility:visible;mso-wrap-style:square" from="25852,14407" to="27601,19953" o:connectortype="straight" o:gfxdata="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" strokecolor="red" strokeweight="1.5pt">
-                  <v:stroke dashstyle="dash" joinstyle="miter"/>
-                  <o:lock v:ext="edit" shapetype="f"/>
-                </v:line>
-                <v:shape id="TextBox 67" o:spid="_x0000_s1049" type="#_x0000_t202" style="position:absolute;left:8010;top:15771;width:15860;height:3465;visibility:visible;mso-wrap-style:none;v-text-anchor:top" o:gfxdata="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" fillcolor="white [3212]" stroked="f">
-                  <v:textbox style="mso-fit-shape-to-text:t">
-                    <w:txbxContent>
-                      <w:p>
-                        <w:r>
-                          <w:rPr>
-                            <w:rFonts w:hAnsi="Calibri"/>
-                            <w:color w:val="000000" w:themeColor="text1"/>
-                            <w:kern w:val="24"/>
-                            <w:sz w:val="28"/>
-                            <w:szCs w:val="28"/>
-                          </w:rPr>
-                          <w:t>6. cheek seam ¼”</w:t>
-                        </w:r>
-                      </w:p>
-                    </w:txbxContent>
-                  </v:textbox>
-                </v:shape>
-                <v:shape id="TextBox 71" o:spid="_x0000_s1050" type="#_x0000_t202" style="position:absolute;left:46082;top:29244;width:10893;height:3404;rotation:-90;visibility:visible;mso-wrap-style:none;v-text-anchor:top" o:gfxdata="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" filled="f" stroked="f">
-                  <v:textbox style="mso-fit-shape-to-text:t">
-                    <w:txbxContent>
-                      <w:p>
-                        <w:r>
-                          <w:rPr>
-                            <w:rFonts w:hAnsi="Calibri"/>
-                            <w:color w:val="000000" w:themeColor="text1"/>
-                            <w:kern w:val="24"/>
-                            <w:sz w:val="28"/>
-                            <w:szCs w:val="28"/>
-                          </w:rPr>
-                          <w:t>Center line</w:t>
-                        </w:r>
-                      </w:p>
-                    </w:txbxContent>
-                  </v:textbox>
-                </v:shape>
-                <v:rect id="Rectangle 62" o:spid="_x0000_s1051" style="position:absolute;left:5155;top:19259;width:21740;height:3481;visibility:visible;mso-wrap-style:square;v-text-anchor:middle" o:gfxdata="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" fillcolor="white [3212]" strokecolor="white [3212]" strokeweight="1pt"/>
-                <v:rect id="Rectangle 63" o:spid="_x0000_s1052" style="position:absolute;left:14717;top:29066;width:31054;height:4156;visibility:visible;mso-wrap-style:none;v-text-anchor:top" o:gfxdata="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" filled="f" stroked="f">
-                  <v:textbox style="mso-fit-shape-to-text:t">
-                    <w:txbxContent>
-                      <w:p>
-                        <w:r>
-                          <w:rPr>
-                            <w:rFonts w:hAnsi="Calibri"/>
-                            <w:color w:val="000000" w:themeColor="text1"/>
-                            <w:kern w:val="24"/>
-                            <w:sz w:val="36"/>
-                            <w:szCs w:val="36"/>
-                          </w:rPr>
-                          <w:t>Mask Half-Pattern (medium)</w:t>
-                        </w:r>
-                      </w:p>
-                    </w:txbxContent>
-                  </v:textbox>
-                </v:rect>
-              </v:group>
-            </w:pict>
-          </mc:Fallback>
-        </mc:AlternateContent>
+        <w:drawing>
+          <wp:inline distT="0" distB="0" distL="0" distR="0" wp14:anchorId="54F506F6" wp14:editId="5718E3A2">
+            <wp:extent cx="4495800" cy="6108700"/>
+            <wp:effectExtent l="0" t="0" r="0" b="0"/>
+            <wp:docPr id="10" name="Picture 10"/>
+            <wp:cNvGraphicFramePr>
+              <a:graphicFrameLocks xmlns:a="http://schemas.openxmlformats.org/drawingml/2006/main" noChangeAspect="1"/>
+            </wp:cNvGraphicFramePr>
+            <a:graphic xmlns:a="http://schemas.openxmlformats.org/drawingml/2006/main">
+              <a:graphicData uri="http://schemas.openxmlformats.org/drawingml/2006/picture">
+                <pic:pic xmlns:pic="http://schemas.openxmlformats.org/drawingml/2006/picture">
+                  <pic:nvPicPr>
+                    <pic:cNvPr id="1" name=""/>
+                    <pic:cNvPicPr/>
+                  </pic:nvPicPr>
+                  <pic:blipFill>
+                    <a:blip r:embed="rId17"/>
+                    <a:stretch>
+                      <a:fillRect/>
+                    </a:stretch>
+                  </pic:blipFill>
+                  <pic:spPr>
+                    <a:xfrm>
+                      <a:off x="0" y="0"/>
+                      <a:ext cx="4495800" cy="6108700"/>
+                    </a:xfrm>
+                    <a:prstGeom prst="rect">
+                      <a:avLst/>
+                    </a:prstGeom>
+                  </pic:spPr>
+                </pic:pic>
+              </a:graphicData>
+            </a:graphic>
+          </wp:inline>
+        </w:drawing>
       </w:r>
     </w:p>
     <w:sectPr>
-      <w:footerReference w:type="even" r:id="rId16"/>
-      <w:footerReference w:type="default" r:id="rId17"/>
+      <w:footerReference w:type="even" r:id="rId18"/>
+      <w:footerReference w:type="default" r:id="rId19"/>
       <w:pgSz w:w="12240" w:h="15840"/>
       <w:pgMar w:top="1440" w:right="1440" w:bottom="1440" w:left="1440" w:header="720" w:footer="720" w:gutter="0"/>
       <w:cols w:space="720"/>
@@ -3524,6 +2006,11 @@
         <w:docPartUnique/>
       </w:docPartObj>
     </w:sdtPr>
+    <w:sdtEndPr>
+      <w:rPr>
+        <w:rStyle w:val="PageNumber"/>
+      </w:rPr>
+    </w:sdtEndPr>
     <w:sdtContent>
       <w:p>
         <w:pPr>
@@ -3576,6 +2063,11 @@
         <w:docPartUnique/>
       </w:docPartObj>
     </w:sdtPr>
+    <w:sdtEndPr>
+      <w:rPr>
+        <w:rStyle w:val="PageNumber"/>
+      </w:rPr>
+    </w:sdtEndPr>
     <w:sdtContent>
       <w:p>
         <w:pPr>
